--- a/Materials/EthicsPresentationsGrading.docx
+++ b/Materials/EthicsPresentationsGrading.docx
@@ -16,48 +16,67 @@
           <w:sz w:val="28"/>
           <w:szCs w:val="28"/>
         </w:rPr>
-        <w:t>On Being a Scientist – Team Presentations</w:t>
-      </w:r>
-    </w:p>
-    <w:p/>
-    <w:p/>
-    <w:p>
-      <w:r>
-        <w:t>Chapter:  ______________________________________________________________________</w:t>
-      </w:r>
-    </w:p>
-    <w:p/>
-    <w:p/>
-    <w:p>
-      <w:r>
-        <w:t>Presenters:  ____________________________________________________________________</w:t>
-      </w:r>
-    </w:p>
-    <w:p/>
-    <w:p>
-      <w:r>
-        <w:t>______________________________________________________________________________</w:t>
-      </w:r>
-    </w:p>
-    <w:p/>
-    <w:p/>
-    <w:p>
-      <w:r>
-        <w:t>Three main points of the chapter (max. 3 points):   ____________________________________</w:t>
-      </w:r>
-    </w:p>
-    <w:p/>
-    <w:p/>
-    <w:p/>
-    <w:p/>
-    <w:p/>
-    <w:p/>
-    <w:p>
+        <w:t>O</w:t>
+      </w:r>
       <w:bookmarkStart w:id="0" w:name="_GoBack"/>
       <w:bookmarkEnd w:id="0"/>
+      <w:r>
+        <w:rPr>
+          <w:b/>
+          <w:sz w:val="28"/>
+          <w:szCs w:val="28"/>
+        </w:rPr>
+        <w:t>n Being a Scientist – Presentations</w:t>
+      </w:r>
     </w:p>
+    <w:p/>
+    <w:p/>
     <w:p>
       <w:r>
+        <w:t>Chapter:  ______________________________________________________________________</w:t>
+      </w:r>
+    </w:p>
+    <w:p/>
+    <w:p/>
+    <w:p>
+      <w:r>
+        <w:t>Presenter</w:t>
+      </w:r>
+      <w:r>
+        <w:t>(</w:t>
+      </w:r>
+      <w:r>
+        <w:t>s</w:t>
+      </w:r>
+      <w:r>
+        <w:t>)</w:t>
+      </w:r>
+      <w:r>
+        <w:t>:  __________________________________________________________________</w:t>
+      </w:r>
+    </w:p>
+    <w:p/>
+    <w:p>
+      <w:r>
+        <w:t>______________________________________________________________________________</w:t>
+      </w:r>
+    </w:p>
+    <w:p/>
+    <w:p/>
+    <w:p>
+      <w:r>
+        <w:t>Three main points of the chapter (max. 3 points):   ____________________________________</w:t>
+      </w:r>
+    </w:p>
+    <w:p/>
+    <w:p/>
+    <w:p/>
+    <w:p/>
+    <w:p/>
+    <w:p/>
+    <w:p/>
+    <w:p>
+      <w:r>
         <w:t>Summary of case study (max. 2 points):  _____________________________________________</w:t>
       </w:r>
     </w:p>
@@ -70,7 +89,19 @@
     <w:p/>
     <w:p>
       <w:r>
-        <w:t>Discussion of two case study questions (max. 3 points):  ________________________________</w:t>
+        <w:t>Discussion of case study question</w:t>
+      </w:r>
+      <w:r>
+        <w:t>(</w:t>
+      </w:r>
+      <w:r>
+        <w:t>s</w:t>
+      </w:r>
+      <w:r>
+        <w:t>)</w:t>
+      </w:r>
+      <w:r>
+        <w:t xml:space="preserve"> (max. 3 points):  ________________________________</w:t>
       </w:r>
     </w:p>
     <w:p/>
